--- a/Documentation utilisateur/DOCUMENTATION_créer_client.docx
+++ b/Documentation utilisateur/DOCUMENTATION_créer_client.docx
@@ -6,6 +6,9 @@
       <w:sdtPr>
         <w:rPr>
           <w:rFonts w:asciiTheme="majorHAnsi" w:eastAsiaTheme="majorEastAsia" w:hAnsiTheme="majorHAnsi" w:cstheme="majorBidi"/>
+          <w:sz w:val="18"/>
+          <w:szCs w:val="18"/>
+          <w:lang w:val="fr-FR" w:eastAsia="fr-FR" w:bidi="ar-SA"/>
         </w:rPr>
         <w:id w:val="12444610"/>
         <w:docPartObj>
@@ -16,9 +19,6 @@
       <w:sdtEndPr>
         <w:rPr>
           <w:rFonts w:ascii="Arial" w:eastAsiaTheme="minorHAnsi" w:hAnsi="Arial" w:cstheme="minorBidi"/>
-          <w:sz w:val="18"/>
-          <w:szCs w:val="18"/>
-          <w:lang w:val="fr-FR" w:eastAsia="fr-FR" w:bidi="ar-SA"/>
         </w:rPr>
       </w:sdtEndPr>
       <w:sdtContent>
@@ -39,6 +39,9 @@
               <w:sdtPr>
                 <w:rPr>
                   <w:rFonts w:asciiTheme="majorHAnsi" w:eastAsiaTheme="majorEastAsia" w:hAnsiTheme="majorHAnsi" w:cstheme="majorBidi"/>
+                  <w:sz w:val="18"/>
+                  <w:szCs w:val="18"/>
+                  <w:lang w:val="fr-FR" w:eastAsia="fr-FR" w:bidi="ar-SA"/>
                 </w:rPr>
                 <w:alias w:val="Société"/>
                 <w:id w:val="13406915"/>
@@ -48,6 +51,13 @@
                 <w:dataBinding w:prefixMappings="xmlns:ns0='http://schemas.openxmlformats.org/officeDocument/2006/extended-properties'" w:xpath="/ns0:Properties[1]/ns0:Company[1]" w:storeItemID="{6668398D-A668-4E3E-A5EB-62B293D839F1}"/>
                 <w:text/>
               </w:sdtPr>
+              <w:sdtEndPr>
+                <w:rPr>
+                  <w:sz w:val="20"/>
+                  <w:szCs w:val="20"/>
+                  <w:lang w:val="en-US" w:eastAsia="en-US" w:bidi="en-US"/>
+                </w:rPr>
+              </w:sdtEndPr>
               <w:sdtContent>
                 <w:tc>
                   <w:tcPr>
@@ -126,20 +136,7 @@
                         <w:sz w:val="50"/>
                         <w:szCs w:val="22"/>
                       </w:rPr>
-                      <w:t xml:space="preserve"> </w:t>
-                    </w:r>
-                    <w:r>
-                      <w:rPr>
-                        <w:rFonts w:cs="Times New Roman"/>
-                        <w:b/>
-                        <w:bCs/>
-                        <w:caps/>
-                        <w:color w:val="354369" w:themeColor="accent6" w:themeShade="BF"/>
-                        <w:spacing w:val="15"/>
-                        <w:sz w:val="50"/>
-                        <w:szCs w:val="22"/>
-                      </w:rPr>
-                      <w:t>DOCUMENTATION</w:t>
+                      <w:t xml:space="preserve"> DOCUMENTATION</w:t>
                     </w:r>
                   </w:p>
                 </w:sdtContent>
@@ -269,9 +266,6 @@
                   </w:rPr>
                   <w:alias w:val="Date"/>
                   <w:id w:val="13406932"/>
-                  <w:placeholder>
-                    <w:docPart w:val="A511EB15C5494429A91AE6E643E99205"/>
-                  </w:placeholder>
                   <w:dataBinding w:prefixMappings="xmlns:ns0='http://schemas.microsoft.com/office/2006/coverPageProps'" w:xpath="/ns0:CoverPageProperties[1]/ns0:PublishDate[1]" w:storeItemID="{55AF091B-3C7A-41E3-B477-F2FDAA23CFDA}"/>
                   <w:date w:fullDate="2014-02-18T00:00:00Z">
                     <w:dateFormat w:val="dd/MM/yyyy"/>
@@ -631,6 +625,282 @@
     <w:p/>
     <w:p/>
     <w:p/>
+    <w:p/>
+    <w:p/>
+    <w:p/>
+    <w:p/>
+    <w:p/>
+    <w:p/>
+    <w:p/>
+    <w:p/>
+    <w:p/>
+    <w:p/>
+    <w:p/>
+    <w:p/>
+    <w:p/>
+    <w:p/>
+    <w:p/>
+    <w:p/>
+    <w:p>
+      <w:pPr>
+        <w:pStyle w:val="Titre1"/>
+        <w:rPr>
+          <w:sz w:val="28"/>
+        </w:rPr>
+      </w:pPr>
+      <w:r>
+        <w:rPr>
+          <w:sz w:val="28"/>
+        </w:rPr>
+        <w:t>Test</w:t>
+      </w:r>
+    </w:p>
+    <w:p>
+      <w:pPr>
+        <w:rPr>
+          <w:lang w:val="en-US" w:eastAsia="en-US" w:bidi="en-US"/>
+        </w:rPr>
+      </w:pPr>
+    </w:p>
+    <w:p>
+      <w:pPr>
+        <w:rPr>
+          <w:lang w:val="en-US" w:eastAsia="en-US" w:bidi="en-US"/>
+        </w:rPr>
+      </w:pPr>
+    </w:p>
+    <w:p>
+      <w:pPr>
+        <w:rPr>
+          <w:lang w:val="en-US" w:eastAsia="en-US" w:bidi="en-US"/>
+        </w:rPr>
+      </w:pPr>
+    </w:p>
+    <w:p>
+      <w:pPr>
+        <w:rPr>
+          <w:lang w:val="en-US" w:eastAsia="en-US" w:bidi="en-US"/>
+        </w:rPr>
+      </w:pPr>
+    </w:p>
+    <w:p>
+      <w:pPr>
+        <w:rPr>
+          <w:lang w:val="en-US" w:eastAsia="en-US" w:bidi="en-US"/>
+        </w:rPr>
+      </w:pPr>
+      <w:proofErr w:type="spellStart"/>
+      <w:r>
+        <w:rPr>
+          <w:lang w:val="en-US" w:eastAsia="en-US" w:bidi="en-US"/>
+        </w:rPr>
+        <w:t>Avant</w:t>
+      </w:r>
+      <w:proofErr w:type="spellEnd"/>
+      <w:r>
+        <w:rPr>
+          <w:lang w:val="en-US" w:eastAsia="en-US" w:bidi="en-US"/>
+        </w:rPr>
+        <w:t xml:space="preserve"> </w:t>
+      </w:r>
+      <w:proofErr w:type="gramStart"/>
+      <w:r>
+        <w:rPr>
+          <w:lang w:val="en-US" w:eastAsia="en-US" w:bidi="en-US"/>
+        </w:rPr>
+        <w:t>clique :</w:t>
+      </w:r>
+      <w:proofErr w:type="gramEnd"/>
+      <w:r>
+        <w:rPr>
+          <w:lang w:val="en-US" w:eastAsia="en-US" w:bidi="en-US"/>
+        </w:rPr>
+        <w:t xml:space="preserve"> </w:t>
+      </w:r>
+    </w:p>
+    <w:p>
+      <w:pPr>
+        <w:rPr>
+          <w:lang w:val="en-US" w:eastAsia="en-US" w:bidi="en-US"/>
+        </w:rPr>
+      </w:pPr>
+    </w:p>
+    <w:p>
+      <w:pPr>
+        <w:rPr>
+          <w:lang w:val="en-US" w:eastAsia="en-US" w:bidi="en-US"/>
+        </w:rPr>
+      </w:pPr>
+      <w:r>
+        <w:rPr>
+          <w:noProof/>
+        </w:rPr>
+        <w:drawing>
+          <wp:inline distT="0" distB="0" distL="0" distR="0">
+            <wp:extent cx="5752465" cy="2913380"/>
+            <wp:effectExtent l="0" t="19050" r="76835" b="58420"/>
+            <wp:docPr id="2" name="Image 1" descr="C:\Documents and Settings\S219\Bureau\methode_dev\Documentation technique\test image\créerClient.png"/>
+            <wp:cNvGraphicFramePr>
+              <a:graphicFrameLocks xmlns:a="http://schemas.openxmlformats.org/drawingml/2006/main" noChangeAspect="1"/>
+            </wp:cNvGraphicFramePr>
+            <a:graphic xmlns:a="http://schemas.openxmlformats.org/drawingml/2006/main">
+              <a:graphicData uri="http://schemas.openxmlformats.org/drawingml/2006/picture">
+                <pic:pic xmlns:pic="http://schemas.openxmlformats.org/drawingml/2006/picture">
+                  <pic:nvPicPr>
+                    <pic:cNvPr id="0" name="Picture 1" descr="C:\Documents and Settings\S219\Bureau\methode_dev\Documentation technique\test image\créerClient.png"/>
+                    <pic:cNvPicPr>
+                      <a:picLocks noChangeAspect="1" noChangeArrowheads="1"/>
+                    </pic:cNvPicPr>
+                  </pic:nvPicPr>
+                  <pic:blipFill>
+                    <a:blip r:embed="rId6" cstate="print"/>
+                    <a:srcRect/>
+                    <a:stretch>
+                      <a:fillRect/>
+                    </a:stretch>
+                  </pic:blipFill>
+                  <pic:spPr bwMode="auto">
+                    <a:xfrm>
+                      <a:off x="0" y="0"/>
+                      <a:ext cx="5752465" cy="2913380"/>
+                    </a:xfrm>
+                    <a:prstGeom prst="rect">
+                      <a:avLst/>
+                    </a:prstGeom>
+                    <a:noFill/>
+                    <a:ln w="9525">
+                      <a:noFill/>
+                      <a:miter lim="800000"/>
+                      <a:headEnd/>
+                      <a:tailEnd/>
+                    </a:ln>
+                    <a:effectLst>
+                      <a:outerShdw blurRad="50800" dist="38100" dir="2700000" algn="tl" rotWithShape="0">
+                        <a:prstClr val="black">
+                          <a:alpha val="40000"/>
+                        </a:prstClr>
+                      </a:outerShdw>
+                    </a:effectLst>
+                  </pic:spPr>
+                </pic:pic>
+              </a:graphicData>
+            </a:graphic>
+          </wp:inline>
+        </w:drawing>
+      </w:r>
+    </w:p>
+    <w:p>
+      <w:pPr>
+        <w:rPr>
+          <w:lang w:val="en-US" w:eastAsia="en-US" w:bidi="en-US"/>
+        </w:rPr>
+      </w:pPr>
+    </w:p>
+    <w:p>
+      <w:pPr>
+        <w:rPr>
+          <w:lang w:val="en-US" w:eastAsia="en-US" w:bidi="en-US"/>
+        </w:rPr>
+      </w:pPr>
+    </w:p>
+    <w:p>
+      <w:pPr>
+        <w:rPr>
+          <w:lang w:val="en-US" w:eastAsia="en-US" w:bidi="en-US"/>
+        </w:rPr>
+      </w:pPr>
+      <w:r>
+        <w:rPr>
+          <w:lang w:val="en-US" w:eastAsia="en-US" w:bidi="en-US"/>
+        </w:rPr>
+        <w:t xml:space="preserve">Après </w:t>
+      </w:r>
+      <w:proofErr w:type="gramStart"/>
+      <w:r>
+        <w:rPr>
+          <w:lang w:val="en-US" w:eastAsia="en-US" w:bidi="en-US"/>
+        </w:rPr>
+        <w:t>clique :</w:t>
+      </w:r>
+      <w:proofErr w:type="gramEnd"/>
+      <w:r>
+        <w:rPr>
+          <w:lang w:val="en-US" w:eastAsia="en-US" w:bidi="en-US"/>
+        </w:rPr>
+        <w:t xml:space="preserve"> </w:t>
+      </w:r>
+    </w:p>
+    <w:p>
+      <w:pPr>
+        <w:rPr>
+          <w:lang w:val="en-US" w:eastAsia="en-US" w:bidi="en-US"/>
+        </w:rPr>
+      </w:pPr>
+    </w:p>
+    <w:p>
+      <w:pPr>
+        <w:rPr>
+          <w:lang w:eastAsia="en-US" w:bidi="en-US"/>
+        </w:rPr>
+      </w:pPr>
+      <w:r>
+        <w:rPr>
+          <w:noProof/>
+        </w:rPr>
+        <w:drawing>
+          <wp:inline distT="0" distB="0" distL="0" distR="0">
+            <wp:extent cx="5762625" cy="2849245"/>
+            <wp:effectExtent l="0" t="19050" r="85725" b="65405"/>
+            <wp:docPr id="3" name="Image 2" descr="C:\Documents and Settings\S219\Bureau\methode_dev\Documentation technique\test image\créerClient2.png"/>
+            <wp:cNvGraphicFramePr>
+              <a:graphicFrameLocks xmlns:a="http://schemas.openxmlformats.org/drawingml/2006/main" noChangeAspect="1"/>
+            </wp:cNvGraphicFramePr>
+            <a:graphic xmlns:a="http://schemas.openxmlformats.org/drawingml/2006/main">
+              <a:graphicData uri="http://schemas.openxmlformats.org/drawingml/2006/picture">
+                <pic:pic xmlns:pic="http://schemas.openxmlformats.org/drawingml/2006/picture">
+                  <pic:nvPicPr>
+                    <pic:cNvPr id="0" name="Picture 2" descr="C:\Documents and Settings\S219\Bureau\methode_dev\Documentation technique\test image\créerClient2.png"/>
+                    <pic:cNvPicPr>
+                      <a:picLocks noChangeAspect="1" noChangeArrowheads="1"/>
+                    </pic:cNvPicPr>
+                  </pic:nvPicPr>
+                  <pic:blipFill>
+                    <a:blip r:embed="rId7" cstate="print"/>
+                    <a:srcRect/>
+                    <a:stretch>
+                      <a:fillRect/>
+                    </a:stretch>
+                  </pic:blipFill>
+                  <pic:spPr bwMode="auto">
+                    <a:xfrm>
+                      <a:off x="0" y="0"/>
+                      <a:ext cx="5762625" cy="2849245"/>
+                    </a:xfrm>
+                    <a:prstGeom prst="rect">
+                      <a:avLst/>
+                    </a:prstGeom>
+                    <a:noFill/>
+                    <a:ln w="9525">
+                      <a:noFill/>
+                      <a:miter lim="800000"/>
+                      <a:headEnd/>
+                      <a:tailEnd/>
+                    </a:ln>
+                    <a:effectLst>
+                      <a:outerShdw blurRad="50800" dist="38100" dir="2700000" algn="tl" rotWithShape="0">
+                        <a:prstClr val="black">
+                          <a:alpha val="40000"/>
+                        </a:prstClr>
+                      </a:outerShdw>
+                    </a:effectLst>
+                  </pic:spPr>
+                </pic:pic>
+              </a:graphicData>
+            </a:graphic>
+          </wp:inline>
+        </w:drawing>
+      </w:r>
+    </w:p>
     <w:sectPr>
       <w:pgSz w:w="11906" w:h="16838"/>
       <w:pgMar w:top="1417" w:right="1417" w:bottom="1417" w:left="1417" w:header="708" w:footer="708" w:gutter="0"/>
@@ -1877,35 +2147,6 @@
         </w:p>
       </w:docPartBody>
     </w:docPart>
-    <w:docPart>
-      <w:docPartPr>
-        <w:name w:val="78A48662878B43DA852090D4B3C361B2"/>
-        <w:category>
-          <w:name w:val="Général"/>
-          <w:gallery w:val="placeholder"/>
-        </w:category>
-        <w:types>
-          <w:type w:val="bbPlcHdr"/>
-        </w:types>
-        <w:behaviors>
-          <w:behavior w:val="content"/>
-        </w:behaviors>
-        <w:guid w:val="{2BDEB781-A5A4-441F-A465-D43746EAB59C}"/>
-      </w:docPartPr>
-      <w:docPartBody>
-        <w:p>
-          <w:pPr>
-            <w:pStyle w:val="78A48662878B43DA852090D4B3C361B2"/>
-          </w:pPr>
-          <w:r>
-            <w:rPr>
-              <w:color w:val="4F81BD" w:themeColor="accent1"/>
-            </w:rPr>
-            <w:t>[Tapez le nom de l'auteur]</w:t>
-          </w:r>
-        </w:p>
-      </w:docPartBody>
-    </w:docPart>
   </w:docParts>
 </w:glossaryDocument>
 </file>
@@ -1972,6 +2213,7 @@
     <w:rsidRoot w:val="00B52F25"/>
     <w:rsid w:val="00B52F25"/>
     <w:rsid w:val="00EF5107"/>
+    <w:rsid w:val="00F41294"/>
   </w:rsids>
   <m:mathPr>
     <m:mathFont m:val="Cambria Math"/>
@@ -2152,6 +2394,7 @@
   <w:style w:type="paragraph" w:default="1" w:styleId="Normal">
     <w:name w:val="Normal"/>
     <w:qFormat/>
+    <w:rsid w:val="00F41294"/>
   </w:style>
   <w:style w:type="character" w:default="1" w:styleId="Policepardfaut">
     <w:name w:val="Default Paragraph Font"/>
